--- a/documentacao_SpMedGroup.docx
+++ b/documentacao_SpMedGroup.docx
@@ -816,7 +816,7 @@
                 <w:noProof/>
                 <w:webHidden/>
               </w:rPr>
-              <w:t>3</w:t>
+              <w:t>4</w:t>
             </w:r>
             <w:r>
               <w:rPr>
@@ -883,7 +883,7 @@
                 <w:noProof/>
                 <w:webHidden/>
               </w:rPr>
-              <w:t>3</w:t>
+              <w:t>5</w:t>
             </w:r>
             <w:r>
               <w:rPr>
@@ -950,7 +950,7 @@
                 <w:noProof/>
                 <w:webHidden/>
               </w:rPr>
-              <w:t>3</w:t>
+              <w:t>5</w:t>
             </w:r>
             <w:r>
               <w:rPr>
@@ -1019,7 +1019,7 @@
                 <w:noProof/>
                 <w:webHidden/>
               </w:rPr>
-              <w:t>3</w:t>
+              <w:t>5</w:t>
             </w:r>
             <w:r>
               <w:rPr>
